--- a/Assignment/project.docx
+++ b/Assignment/project.docx
@@ -1,6 +1,6 @@
 
 <file path=word/document.xml><?xml version="1.0" encoding="utf-8"?>
-<w:document xmlns:wpc="http://schemas.microsoft.com/office/word/2010/wordprocessingCanvas" xmlns:cx="http://schemas.microsoft.com/office/drawing/2014/chartex" xmlns:mc="http://schemas.openxmlformats.org/markup-compatibility/2006" xmlns:o="urn:schemas-microsoft-com:office:office" xmlns:r="http://schemas.openxmlformats.org/officeDocument/2006/relationships" xmlns:m="http://schemas.openxmlformats.org/officeDocument/2006/math" xmlns:v="urn:schemas-microsoft-com:vml" xmlns:wp14="http://schemas.microsoft.com/office/word/2010/wordprocessingDrawing" xmlns:wp="http://schemas.openxmlformats.org/drawingml/2006/wordprocessingDrawing" xmlns:w10="urn:schemas-microsoft-com:office:word" xmlns:w="http://schemas.openxmlformats.org/wordprocessingml/2006/main" xmlns:w14="http://schemas.microsoft.com/office/word/2010/wordml" xmlns:w15="http://schemas.microsoft.com/office/word/2012/wordml" xmlns:w16se="http://schemas.microsoft.com/office/word/2015/wordml/symex" xmlns:wpg="http://schemas.microsoft.com/office/word/2010/wordprocessingGroup" xmlns:wpi="http://schemas.microsoft.com/office/word/2010/wordprocessingInk" xmlns:wne="http://schemas.microsoft.com/office/word/2006/wordml" xmlns:wps="http://schemas.microsoft.com/office/word/2010/wordprocessingShape" mc:Ignorable="w14 w15 w16se wp14">
+<w:document xmlns:wpc="http://schemas.microsoft.com/office/word/2010/wordprocessingCanvas" xmlns:cx="http://schemas.microsoft.com/office/drawing/2014/chartex" xmlns:cx1="http://schemas.microsoft.com/office/drawing/2015/9/8/chartex" xmlns:cx2="http://schemas.microsoft.com/office/drawing/2015/10/21/chartex" xmlns:cx3="http://schemas.microsoft.com/office/drawing/2016/5/9/chartex" xmlns:cx4="http://schemas.microsoft.com/office/drawing/2016/5/10/chartex" xmlns:cx5="http://schemas.microsoft.com/office/drawing/2016/5/11/chartex" xmlns:cx6="http://schemas.microsoft.com/office/drawing/2016/5/12/chartex" xmlns:cx7="http://schemas.microsoft.com/office/drawing/2016/5/13/chartex" xmlns:cx8="http://schemas.microsoft.com/office/drawing/2016/5/14/chartex" xmlns:mc="http://schemas.openxmlformats.org/markup-compatibility/2006" xmlns:aink="http://schemas.microsoft.com/office/drawing/2016/ink" xmlns:am3d="http://schemas.microsoft.com/office/drawing/2017/model3d" xmlns:o="urn:schemas-microsoft-com:office:office" xmlns:r="http://schemas.openxmlformats.org/officeDocument/2006/relationships" xmlns:m="http://schemas.openxmlformats.org/officeDocument/2006/math" xmlns:v="urn:schemas-microsoft-com:vml" xmlns:wp14="http://schemas.microsoft.com/office/word/2010/wordprocessingDrawing" xmlns:wp="http://schemas.openxmlformats.org/drawingml/2006/wordprocessingDrawing" xmlns:w10="urn:schemas-microsoft-com:office:word" xmlns:w="http://schemas.openxmlformats.org/wordprocessingml/2006/main" xmlns:w14="http://schemas.microsoft.com/office/word/2010/wordml" xmlns:w15="http://schemas.microsoft.com/office/word/2012/wordml" xmlns:w16cex="http://schemas.microsoft.com/office/word/2018/wordml/cex" xmlns:w16cid="http://schemas.microsoft.com/office/word/2016/wordml/cid" xmlns:w16="http://schemas.microsoft.com/office/word/2018/wordml" xmlns:w16se="http://schemas.microsoft.com/office/word/2015/wordml/symex" xmlns:wpg="http://schemas.microsoft.com/office/word/2010/wordprocessingGroup" xmlns:wpi="http://schemas.microsoft.com/office/word/2010/wordprocessingInk" xmlns:wne="http://schemas.microsoft.com/office/word/2006/wordml" xmlns:wps="http://schemas.microsoft.com/office/word/2010/wordprocessingShape" mc:Ignorable="w14 w15 w16se w16cid w16 w16cex wp14">
   <w:body>
     <w:p>
       <w:pPr>
@@ -19,55 +19,75 @@
           <w:szCs w:val="24"/>
           <w:lang w:eastAsia="ko-KR"/>
         </w:rPr>
-        <w:t>C</w:t>
-      </w:r>
-      <w:r>
-        <w:rPr>
-          <w:rFonts w:ascii="Times New Roman" w:hAnsi="Times New Roman" w:cs="Times New Roman" w:hint="eastAsia"/>
-          <w:sz w:val="24"/>
-          <w:szCs w:val="24"/>
-          <w:lang w:eastAsia="ko-KR"/>
-        </w:rPr>
-        <w:t>S5</w:t>
-      </w:r>
-      <w:r>
-        <w:rPr>
-          <w:rFonts w:ascii="Times New Roman" w:hAnsi="Times New Roman" w:cs="Times New Roman"/>
-          <w:sz w:val="24"/>
-          <w:szCs w:val="24"/>
-          <w:lang w:eastAsia="ko-KR"/>
-        </w:rPr>
-        <w:t>2</w:t>
-      </w:r>
-      <w:r>
-        <w:rPr>
-          <w:rFonts w:ascii="Times New Roman" w:hAnsi="Times New Roman" w:cs="Times New Roman"/>
-          <w:sz w:val="24"/>
-          <w:szCs w:val="24"/>
-          <w:lang w:eastAsia="ko-KR"/>
-        </w:rPr>
-        <w:t>6</w:t>
-      </w:r>
-      <w:r>
-        <w:rPr>
-          <w:rFonts w:ascii="Times New Roman" w:hAnsi="Times New Roman" w:cs="Times New Roman" w:hint="eastAsia"/>
-          <w:sz w:val="24"/>
-          <w:szCs w:val="24"/>
-          <w:lang w:eastAsia="ko-KR"/>
-        </w:rPr>
-        <w:t xml:space="preserve"> </w:t>
-      </w:r>
-      <w:r>
-        <w:rPr>
-          <w:rFonts w:ascii="Times New Roman" w:hAnsi="Times New Roman" w:cs="Times New Roman"/>
-          <w:sz w:val="24"/>
-          <w:szCs w:val="24"/>
-          <w:lang w:eastAsia="ko-KR"/>
-        </w:rPr>
-        <w:t>O2</w:t>
-      </w:r>
+        <w:t>J</w:t>
+      </w:r>
+    </w:p>
+    <w:p>
+      <w:pPr>
+        <w:jc w:val="center"/>
+        <w:rPr>
+          <w:rFonts w:ascii="Times New Roman" w:hAnsi="Times New Roman" w:cs="Times New Roman"/>
+          <w:sz w:val="24"/>
+          <w:szCs w:val="24"/>
+          <w:lang w:eastAsia="ko-KR"/>
+        </w:rPr>
+      </w:pPr>
       <w:bookmarkStart w:id="0" w:name="_GoBack"/>
       <w:bookmarkEnd w:id="0"/>
+      <w:r>
+        <w:rPr>
+          <w:rFonts w:ascii="Times New Roman" w:hAnsi="Times New Roman" w:cs="Times New Roman"/>
+          <w:sz w:val="24"/>
+          <w:szCs w:val="24"/>
+          <w:lang w:eastAsia="ko-KR"/>
+        </w:rPr>
+        <w:t>C</w:t>
+      </w:r>
+      <w:r>
+        <w:rPr>
+          <w:rFonts w:ascii="Times New Roman" w:hAnsi="Times New Roman" w:cs="Times New Roman" w:hint="eastAsia"/>
+          <w:sz w:val="24"/>
+          <w:szCs w:val="24"/>
+          <w:lang w:eastAsia="ko-KR"/>
+        </w:rPr>
+        <w:t>S5</w:t>
+      </w:r>
+      <w:r>
+        <w:rPr>
+          <w:rFonts w:ascii="Times New Roman" w:hAnsi="Times New Roman" w:cs="Times New Roman"/>
+          <w:sz w:val="24"/>
+          <w:szCs w:val="24"/>
+          <w:lang w:eastAsia="ko-KR"/>
+        </w:rPr>
+        <w:t>2</w:t>
+      </w:r>
+      <w:r>
+        <w:rPr>
+          <w:rFonts w:ascii="Times New Roman" w:hAnsi="Times New Roman" w:cs="Times New Roman"/>
+          <w:sz w:val="24"/>
+          <w:szCs w:val="24"/>
+          <w:lang w:eastAsia="ko-KR"/>
+        </w:rPr>
+        <w:t>6</w:t>
+      </w:r>
+      <w:r>
+        <w:rPr>
+          <w:rFonts w:ascii="Times New Roman" w:hAnsi="Times New Roman" w:cs="Times New Roman" w:hint="eastAsia"/>
+          <w:sz w:val="24"/>
+          <w:szCs w:val="24"/>
+          <w:lang w:eastAsia="ko-KR"/>
+        </w:rPr>
+        <w:t xml:space="preserve"> </w:t>
+      </w:r>
+      <w:r>
+        <w:rPr>
+          <w:rFonts w:ascii="Times New Roman" w:hAnsi="Times New Roman" w:cs="Times New Roman"/>
+          <w:sz w:val="24"/>
+          <w:szCs w:val="24"/>
+          <w:lang w:eastAsia="ko-KR"/>
+        </w:rPr>
+        <w:t>O2</w:t>
+      </w:r>
     </w:p>
     <w:p>
       <w:pPr>
@@ -624,6 +644,9 @@
         </w:rPr>
       </w:pPr>
       <w:r>
+        <w:rPr>
+          <w:noProof/>
+        </w:rPr>
         <w:object w:dxaOrig="4860" w:dyaOrig="2776">
           <v:shapetype id="_x0000_t75" coordsize="21600,21600" o:spt="75" o:preferrelative="t" path="m@4@5l@4@11@9@11@9@5xe" filled="f" stroked="f">
             <v:stroke joinstyle="miter"/>
@@ -644,10 +667,10 @@
             <v:path o:extrusionok="f" gradientshapeok="t" o:connecttype="rect"/>
             <o:lock v:ext="edit" aspectratio="t"/>
           </v:shapetype>
-          <v:shape id="_x0000_i1025" type="#_x0000_t75" style="width:186.1pt;height:106.65pt" o:ole="">
+          <v:shape id="_x0000_i1026" type="#_x0000_t75" alt="" style="width:185.65pt;height:107.3pt;mso-width-percent:0;mso-height-percent:0;mso-width-percent:0;mso-height-percent:0" o:ole="">
             <v:imagedata r:id="rId5" o:title=""/>
           </v:shape>
-          <o:OLEObject Type="Embed" ProgID="Visio.Drawing.15" ShapeID="_x0000_i1025" DrawAspect="Content" ObjectID="_1634735434" r:id="rId6"/>
+          <o:OLEObject Type="Embed" ProgID="Visio.Drawing.15" ShapeID="_x0000_i1026" DrawAspect="Content" ObjectID="_1669405176" r:id="rId6"/>
         </w:object>
       </w:r>
     </w:p>
@@ -720,7 +743,7 @@
     </w:p>
     <w:tbl>
       <w:tblPr>
-        <w:tblStyle w:val="TableGrid"/>
+        <w:tblStyle w:val="a3"/>
         <w:tblW w:w="0" w:type="auto"/>
         <w:tblBorders>
           <w:top w:val="none" w:sz="0" w:space="0" w:color="auto"/>
@@ -1993,6 +2016,7 @@
           <w:szCs w:val="24"/>
           <w:lang w:eastAsia="ko-KR"/>
         </w:rPr>
+        <w:lastRenderedPageBreak/>
         <w:t xml:space="preserve">This representation of a graph is called </w:t>
       </w:r>
       <w:r>
@@ -2049,17 +2073,7 @@
           <w:szCs w:val="24"/>
           <w:lang w:eastAsia="ko-KR"/>
         </w:rPr>
-        <w:t xml:space="preserve"> be the </w:t>
-      </w:r>
-      <w:r>
-        <w:rPr>
-          <w:rFonts w:ascii="Times New Roman" w:hAnsi="Times New Roman" w:cs="Times New Roman"/>
-          <w:sz w:val="24"/>
-          <w:szCs w:val="24"/>
-          <w:lang w:eastAsia="ko-KR"/>
-        </w:rPr>
-        <w:lastRenderedPageBreak/>
-        <w:t xml:space="preserve">number of vertices in a graph. There are </w:t>
+        <w:t xml:space="preserve"> be the number of vertices in a graph. There are </w:t>
       </w:r>
       <w:r>
         <w:rPr>
@@ -2173,6 +2187,7 @@
         </w:rPr>
         <w:t xml:space="preserve"> integer at the intersection of row </w:t>
       </w:r>
+      <w:proofErr w:type="spellStart"/>
       <w:r>
         <w:rPr>
           <w:rFonts w:ascii="Times New Roman" w:hAnsi="Times New Roman" w:cs="Times New Roman"/>
@@ -2183,6 +2198,7 @@
         </w:rPr>
         <w:t>i</w:t>
       </w:r>
+      <w:proofErr w:type="spellEnd"/>
       <w:r>
         <w:rPr>
           <w:rFonts w:ascii="Times New Roman" w:hAnsi="Times New Roman" w:cs="Times New Roman"/>
@@ -2247,6 +2263,7 @@
         </w:rPr>
         <w:t xml:space="preserve">row </w:t>
       </w:r>
+      <w:proofErr w:type="spellStart"/>
       <w:r>
         <w:rPr>
           <w:rFonts w:ascii="Times New Roman" w:hAnsi="Times New Roman" w:cs="Times New Roman"/>
@@ -2257,6 +2274,7 @@
         </w:rPr>
         <w:t>i</w:t>
       </w:r>
+      <w:proofErr w:type="spellEnd"/>
       <w:r>
         <w:rPr>
           <w:rFonts w:ascii="Times New Roman" w:hAnsi="Times New Roman" w:cs="Times New Roman"/>
@@ -2331,6 +2349,7 @@
         </w:rPr>
         <w:t xml:space="preserve"> and the vertex </w:t>
       </w:r>
+      <w:proofErr w:type="gramStart"/>
       <w:r>
         <w:rPr>
           <w:rFonts w:ascii="Times New Roman" w:hAnsi="Times New Roman" w:cs="Times New Roman"/>
@@ -2341,6 +2360,7 @@
         </w:rPr>
         <w:t>L</w:t>
       </w:r>
+      <w:proofErr w:type="gramEnd"/>
       <w:r>
         <w:rPr>
           <w:rFonts w:ascii="Times New Roman" w:hAnsi="Times New Roman" w:cs="Times New Roman"/>
@@ -2574,11 +2594,14 @@
         </w:rPr>
       </w:pPr>
       <w:r>
+        <w:rPr>
+          <w:noProof/>
+        </w:rPr>
         <w:object w:dxaOrig="8955" w:dyaOrig="8100">
-          <v:shape id="_x0000_i1026" type="#_x0000_t75" style="width:351.15pt;height:318.55pt" o:ole="">
+          <v:shape id="_x0000_i1025" type="#_x0000_t75" alt="" style="width:350.8pt;height:319.05pt;mso-width-percent:0;mso-height-percent:0;mso-width-percent:0;mso-height-percent:0" o:ole="">
             <v:imagedata r:id="rId7" o:title=""/>
           </v:shape>
-          <o:OLEObject Type="Embed" ProgID="Visio.Drawing.15" ShapeID="_x0000_i1026" DrawAspect="Content" ObjectID="_1634735435" r:id="rId8"/>
+          <o:OLEObject Type="Embed" ProgID="Visio.Drawing.15" ShapeID="_x0000_i1025" DrawAspect="Content" ObjectID="_1669405177" r:id="rId8"/>
         </w:object>
       </w:r>
     </w:p>
@@ -2877,7 +2900,17 @@
           <w:szCs w:val="24"/>
           <w:lang w:eastAsia="ko-KR"/>
         </w:rPr>
-        <w:t xml:space="preserve"> to node </w:t>
+        <w:t xml:space="preserve"> </w:t>
+      </w:r>
+      <w:r>
+        <w:rPr>
+          <w:rFonts w:ascii="Times New Roman" w:hAnsi="Times New Roman" w:cs="Times New Roman" w:hint="eastAsia"/>
+          <w:sz w:val="24"/>
+          <w:szCs w:val="24"/>
+          <w:lang w:eastAsia="ko-KR"/>
+        </w:rPr>
+        <w:lastRenderedPageBreak/>
+        <w:t xml:space="preserve">to node </w:t>
       </w:r>
       <w:r>
         <w:rPr>
@@ -3178,7 +3211,7 @@
           <w:rFonts w:ascii="Times New Roman" w:hAnsi="Times New Roman" w:cs="Times New Roman"/>
           <w:sz w:val="24"/>
           <w:szCs w:val="24"/>
-          <w:lang w:eastAsia="ko-KR"/>
+          <w:lang w:eastAsia="zh-CN"/>
         </w:rPr>
       </w:pPr>
       <w:r>
@@ -3733,6 +3766,7 @@
         </w:rPr>
         <w:t xml:space="preserve">Let </w:t>
       </w:r>
+      <w:proofErr w:type="gramStart"/>
       <w:r>
         <w:rPr>
           <w:rFonts w:ascii="Times New Roman" w:hAnsi="Times New Roman" w:cs="Times New Roman" w:hint="eastAsia"/>
@@ -3752,6 +3786,7 @@
         </w:rPr>
         <w:t>(</w:t>
       </w:r>
+      <w:proofErr w:type="gramEnd"/>
       <w:r>
         <w:rPr>
           <w:rFonts w:ascii="Times New Roman" w:hAnsi="Times New Roman" w:cs="Times New Roman" w:hint="eastAsia"/>
@@ -4150,6 +4185,7 @@
           <w:szCs w:val="24"/>
           <w:lang w:eastAsia="ko-KR"/>
         </w:rPr>
+        <w:lastRenderedPageBreak/>
         <w:t>Algorithm</w:t>
       </w:r>
       <w:r>
@@ -4244,6 +4280,7 @@
         </w:rPr>
         <w:t xml:space="preserve"> </w:t>
       </w:r>
+      <w:proofErr w:type="gramStart"/>
       <w:r>
         <w:rPr>
           <w:rFonts w:ascii="Times New Roman" w:hAnsi="Times New Roman" w:cs="Times New Roman" w:hint="eastAsia"/>
@@ -4263,6 +4300,7 @@
         </w:rPr>
         <w:t>(</w:t>
       </w:r>
+      <w:proofErr w:type="gramEnd"/>
       <w:r>
         <w:rPr>
           <w:rFonts w:ascii="Times New Roman" w:hAnsi="Times New Roman" w:cs="Times New Roman" w:hint="eastAsia"/>
@@ -4987,6 +5025,7 @@
         </w:rPr>
         <w:t xml:space="preserve">A: </w:t>
       </w:r>
+      <w:proofErr w:type="gramStart"/>
       <w:r>
         <w:rPr>
           <w:rFonts w:ascii="Times New Roman" w:hAnsi="Times New Roman" w:cs="Times New Roman"/>
@@ -5004,7 +5043,17 @@
           <w:szCs w:val="24"/>
           <w:lang w:eastAsia="ko-KR"/>
         </w:rPr>
-        <w:t xml:space="preserve">(J, A) + </w:t>
+        <w:t>(</w:t>
+      </w:r>
+      <w:proofErr w:type="gramEnd"/>
+      <w:r>
+        <w:rPr>
+          <w:rFonts w:ascii="Times New Roman" w:hAnsi="Times New Roman" w:cs="Times New Roman"/>
+          <w:sz w:val="24"/>
+          <w:szCs w:val="24"/>
+          <w:lang w:eastAsia="ko-KR"/>
+        </w:rPr>
+        <w:t xml:space="preserve">J, A) + </w:t>
       </w:r>
       <w:r>
         <w:rPr>
@@ -5046,6 +5095,7 @@
         </w:rPr>
         <w:t xml:space="preserve">C: </w:t>
       </w:r>
+      <w:proofErr w:type="gramStart"/>
       <w:r>
         <w:rPr>
           <w:rFonts w:ascii="Times New Roman" w:hAnsi="Times New Roman" w:cs="Times New Roman"/>
@@ -5063,7 +5113,17 @@
           <w:szCs w:val="24"/>
           <w:lang w:eastAsia="ko-KR"/>
         </w:rPr>
-        <w:t xml:space="preserve">(J, C) + </w:t>
+        <w:t>(</w:t>
+      </w:r>
+      <w:proofErr w:type="gramEnd"/>
+      <w:r>
+        <w:rPr>
+          <w:rFonts w:ascii="Times New Roman" w:hAnsi="Times New Roman" w:cs="Times New Roman"/>
+          <w:sz w:val="24"/>
+          <w:szCs w:val="24"/>
+          <w:lang w:eastAsia="ko-KR"/>
+        </w:rPr>
+        <w:t xml:space="preserve">J, C) + </w:t>
       </w:r>
       <w:r>
         <w:rPr>
@@ -5105,6 +5165,7 @@
         </w:rPr>
         <w:t xml:space="preserve">I: </w:t>
       </w:r>
+      <w:proofErr w:type="gramStart"/>
       <w:r>
         <w:rPr>
           <w:rFonts w:ascii="Times New Roman" w:hAnsi="Times New Roman" w:cs="Times New Roman"/>
@@ -5122,7 +5183,17 @@
           <w:szCs w:val="24"/>
           <w:lang w:eastAsia="ko-KR"/>
         </w:rPr>
-        <w:t xml:space="preserve">(J, I) + </w:t>
+        <w:t>(</w:t>
+      </w:r>
+      <w:proofErr w:type="gramEnd"/>
+      <w:r>
+        <w:rPr>
+          <w:rFonts w:ascii="Times New Roman" w:hAnsi="Times New Roman" w:cs="Times New Roman"/>
+          <w:sz w:val="24"/>
+          <w:szCs w:val="24"/>
+          <w:lang w:eastAsia="ko-KR"/>
+        </w:rPr>
+        <w:t xml:space="preserve">J, I) + </w:t>
       </w:r>
       <w:r>
         <w:rPr>
@@ -5164,6 +5235,7 @@
         </w:rPr>
         <w:t xml:space="preserve">K: </w:t>
       </w:r>
+      <w:proofErr w:type="gramStart"/>
       <w:r>
         <w:rPr>
           <w:rFonts w:ascii="Times New Roman" w:hAnsi="Times New Roman" w:cs="Times New Roman"/>
@@ -5181,7 +5253,17 @@
           <w:szCs w:val="24"/>
           <w:lang w:eastAsia="ko-KR"/>
         </w:rPr>
-        <w:t xml:space="preserve">(J, K) + </w:t>
+        <w:t>(</w:t>
+      </w:r>
+      <w:proofErr w:type="gramEnd"/>
+      <w:r>
+        <w:rPr>
+          <w:rFonts w:ascii="Times New Roman" w:hAnsi="Times New Roman" w:cs="Times New Roman"/>
+          <w:sz w:val="24"/>
+          <w:szCs w:val="24"/>
+          <w:lang w:eastAsia="ko-KR"/>
+        </w:rPr>
+        <w:t xml:space="preserve">J, K) + </w:t>
       </w:r>
       <w:r>
         <w:rPr>
@@ -5221,7 +5303,27 @@
           <w:szCs w:val="24"/>
           <w:lang w:eastAsia="ko-KR"/>
         </w:rPr>
-        <w:t>I is selected.</w:t>
+        <w:t xml:space="preserve">I </w:t>
+      </w:r>
+      <w:proofErr w:type="gramStart"/>
+      <w:r>
+        <w:rPr>
+          <w:rFonts w:ascii="Times New Roman" w:hAnsi="Times New Roman" w:cs="Times New Roman"/>
+          <w:sz w:val="24"/>
+          <w:szCs w:val="24"/>
+          <w:lang w:eastAsia="ko-KR"/>
+        </w:rPr>
+        <w:t>is</w:t>
+      </w:r>
+      <w:proofErr w:type="gramEnd"/>
+      <w:r>
+        <w:rPr>
+          <w:rFonts w:ascii="Times New Roman" w:hAnsi="Times New Roman" w:cs="Times New Roman"/>
+          <w:sz w:val="24"/>
+          <w:szCs w:val="24"/>
+          <w:lang w:eastAsia="ko-KR"/>
+        </w:rPr>
+        <w:t xml:space="preserve"> selected.</w:t>
       </w:r>
     </w:p>
     <w:p>
@@ -5340,6 +5442,7 @@
         </w:rPr>
         <w:t xml:space="preserve">H: </w:t>
       </w:r>
+      <w:proofErr w:type="gramStart"/>
       <w:r>
         <w:rPr>
           <w:rFonts w:ascii="Times New Roman" w:hAnsi="Times New Roman" w:cs="Times New Roman"/>
@@ -5357,7 +5460,17 @@
           <w:szCs w:val="24"/>
           <w:lang w:eastAsia="ko-KR"/>
         </w:rPr>
-        <w:t xml:space="preserve">(I, H) + </w:t>
+        <w:t>(</w:t>
+      </w:r>
+      <w:proofErr w:type="gramEnd"/>
+      <w:r>
+        <w:rPr>
+          <w:rFonts w:ascii="Times New Roman" w:hAnsi="Times New Roman" w:cs="Times New Roman"/>
+          <w:sz w:val="24"/>
+          <w:szCs w:val="24"/>
+          <w:lang w:eastAsia="ko-KR"/>
+        </w:rPr>
+        <w:t xml:space="preserve">I, H) + </w:t>
       </w:r>
       <w:r>
         <w:rPr>
@@ -5399,6 +5512,7 @@
         </w:rPr>
         <w:t xml:space="preserve">L: </w:t>
       </w:r>
+      <w:proofErr w:type="gramStart"/>
       <w:r>
         <w:rPr>
           <w:rFonts w:ascii="Times New Roman" w:hAnsi="Times New Roman" w:cs="Times New Roman"/>
@@ -5416,7 +5530,17 @@
           <w:szCs w:val="24"/>
           <w:lang w:eastAsia="ko-KR"/>
         </w:rPr>
-        <w:t xml:space="preserve">(I, L) + </w:t>
+        <w:t>(</w:t>
+      </w:r>
+      <w:proofErr w:type="gramEnd"/>
+      <w:r>
+        <w:rPr>
+          <w:rFonts w:ascii="Times New Roman" w:hAnsi="Times New Roman" w:cs="Times New Roman"/>
+          <w:sz w:val="24"/>
+          <w:szCs w:val="24"/>
+          <w:lang w:eastAsia="ko-KR"/>
+        </w:rPr>
+        <w:t xml:space="preserve">I, L) + </w:t>
       </w:r>
       <w:r>
         <w:rPr>
@@ -5581,6 +5705,7 @@
         </w:rPr>
         <w:t xml:space="preserve">H: </w:t>
       </w:r>
+      <w:proofErr w:type="gramStart"/>
       <w:r>
         <w:rPr>
           <w:rFonts w:ascii="Times New Roman" w:hAnsi="Times New Roman" w:cs="Times New Roman"/>
@@ -5598,7 +5723,17 @@
           <w:szCs w:val="24"/>
           <w:lang w:eastAsia="ko-KR"/>
         </w:rPr>
-        <w:t xml:space="preserve">(L, H) + </w:t>
+        <w:t>(</w:t>
+      </w:r>
+      <w:proofErr w:type="gramEnd"/>
+      <w:r>
+        <w:rPr>
+          <w:rFonts w:ascii="Times New Roman" w:hAnsi="Times New Roman" w:cs="Times New Roman"/>
+          <w:sz w:val="24"/>
+          <w:szCs w:val="24"/>
+          <w:lang w:eastAsia="ko-KR"/>
+        </w:rPr>
+        <w:t xml:space="preserve">L, H) + </w:t>
       </w:r>
       <w:r>
         <w:rPr>
@@ -5638,7 +5773,27 @@
           <w:szCs w:val="24"/>
           <w:lang w:eastAsia="ko-KR"/>
         </w:rPr>
-        <w:t>I is already in the path</w:t>
+        <w:t xml:space="preserve">I </w:t>
+      </w:r>
+      <w:proofErr w:type="gramStart"/>
+      <w:r>
+        <w:rPr>
+          <w:rFonts w:ascii="Times New Roman" w:hAnsi="Times New Roman" w:cs="Times New Roman"/>
+          <w:sz w:val="24"/>
+          <w:szCs w:val="24"/>
+          <w:lang w:eastAsia="ko-KR"/>
+        </w:rPr>
+        <w:t>is</w:t>
+      </w:r>
+      <w:proofErr w:type="gramEnd"/>
+      <w:r>
+        <w:rPr>
+          <w:rFonts w:ascii="Times New Roman" w:hAnsi="Times New Roman" w:cs="Times New Roman"/>
+          <w:sz w:val="24"/>
+          <w:szCs w:val="24"/>
+          <w:lang w:eastAsia="ko-KR"/>
+        </w:rPr>
+        <w:t xml:space="preserve"> already in the path</w:t>
       </w:r>
     </w:p>
     <w:p>
@@ -5659,8 +5814,10 @@
           <w:szCs w:val="24"/>
           <w:lang w:eastAsia="ko-KR"/>
         </w:rPr>
+        <w:lastRenderedPageBreak/>
         <w:t xml:space="preserve">Z: </w:t>
       </w:r>
+      <w:proofErr w:type="gramStart"/>
       <w:r>
         <w:rPr>
           <w:rFonts w:ascii="Times New Roman" w:hAnsi="Times New Roman" w:cs="Times New Roman"/>
@@ -5678,7 +5835,17 @@
           <w:szCs w:val="24"/>
           <w:lang w:eastAsia="ko-KR"/>
         </w:rPr>
-        <w:t xml:space="preserve">(L, Z) + </w:t>
+        <w:t>(</w:t>
+      </w:r>
+      <w:proofErr w:type="gramEnd"/>
+      <w:r>
+        <w:rPr>
+          <w:rFonts w:ascii="Times New Roman" w:hAnsi="Times New Roman" w:cs="Times New Roman"/>
+          <w:sz w:val="24"/>
+          <w:szCs w:val="24"/>
+          <w:lang w:eastAsia="ko-KR"/>
+        </w:rPr>
+        <w:t xml:space="preserve">L, Z) + </w:t>
       </w:r>
       <w:r>
         <w:rPr>
@@ -5739,7 +5906,6 @@
           <w:szCs w:val="24"/>
           <w:lang w:eastAsia="ko-KR"/>
         </w:rPr>
-        <w:lastRenderedPageBreak/>
         <w:t>Z is the destination. Stop.</w:t>
       </w:r>
     </w:p>
@@ -6868,7 +7034,6 @@
           <w:szCs w:val="24"/>
           <w:lang w:eastAsia="ko-KR"/>
         </w:rPr>
-        <w:lastRenderedPageBreak/>
         <w:t>Adjacent nodes: F, H</w:t>
       </w:r>
     </w:p>
@@ -6892,6 +7057,7 @@
         </w:rPr>
         <w:t xml:space="preserve">F: </w:t>
       </w:r>
+      <w:proofErr w:type="gramStart"/>
       <w:r>
         <w:rPr>
           <w:rFonts w:ascii="Times New Roman" w:hAnsi="Times New Roman" w:cs="Times New Roman"/>
@@ -6909,7 +7075,17 @@
           <w:szCs w:val="24"/>
           <w:lang w:eastAsia="ko-KR"/>
         </w:rPr>
-        <w:t xml:space="preserve">(G, F) + </w:t>
+        <w:t>(</w:t>
+      </w:r>
+      <w:proofErr w:type="gramEnd"/>
+      <w:r>
+        <w:rPr>
+          <w:rFonts w:ascii="Times New Roman" w:hAnsi="Times New Roman" w:cs="Times New Roman"/>
+          <w:sz w:val="24"/>
+          <w:szCs w:val="24"/>
+          <w:lang w:eastAsia="ko-KR"/>
+        </w:rPr>
+        <w:t xml:space="preserve">G, F) + </w:t>
       </w:r>
       <w:r>
         <w:rPr>
@@ -6951,6 +7127,7 @@
         </w:rPr>
         <w:t xml:space="preserve">H: </w:t>
       </w:r>
+      <w:proofErr w:type="gramStart"/>
       <w:r>
         <w:rPr>
           <w:rFonts w:ascii="Times New Roman" w:hAnsi="Times New Roman" w:cs="Times New Roman"/>
@@ -6968,7 +7145,17 @@
           <w:szCs w:val="24"/>
           <w:lang w:eastAsia="ko-KR"/>
         </w:rPr>
-        <w:t xml:space="preserve">(G, H) + </w:t>
+        <w:t>(</w:t>
+      </w:r>
+      <w:proofErr w:type="gramEnd"/>
+      <w:r>
+        <w:rPr>
+          <w:rFonts w:ascii="Times New Roman" w:hAnsi="Times New Roman" w:cs="Times New Roman"/>
+          <w:sz w:val="24"/>
+          <w:szCs w:val="24"/>
+          <w:lang w:eastAsia="ko-KR"/>
+        </w:rPr>
+        <w:t xml:space="preserve">G, H) + </w:t>
       </w:r>
       <w:r>
         <w:rPr>
@@ -7145,6 +7332,7 @@
         </w:rPr>
         <w:t xml:space="preserve">I: </w:t>
       </w:r>
+      <w:proofErr w:type="gramStart"/>
       <w:r>
         <w:rPr>
           <w:rFonts w:ascii="Times New Roman" w:hAnsi="Times New Roman" w:cs="Times New Roman"/>
@@ -7162,7 +7350,17 @@
           <w:szCs w:val="24"/>
           <w:lang w:eastAsia="ko-KR"/>
         </w:rPr>
-        <w:t xml:space="preserve">(H, I) + </w:t>
+        <w:t>(</w:t>
+      </w:r>
+      <w:proofErr w:type="gramEnd"/>
+      <w:r>
+        <w:rPr>
+          <w:rFonts w:ascii="Times New Roman" w:hAnsi="Times New Roman" w:cs="Times New Roman"/>
+          <w:sz w:val="24"/>
+          <w:szCs w:val="24"/>
+          <w:lang w:eastAsia="ko-KR"/>
+        </w:rPr>
+        <w:t xml:space="preserve">H, I) + </w:t>
       </w:r>
       <w:r>
         <w:rPr>
@@ -7204,6 +7402,7 @@
         </w:rPr>
         <w:t xml:space="preserve">L: </w:t>
       </w:r>
+      <w:proofErr w:type="gramStart"/>
       <w:r>
         <w:rPr>
           <w:rFonts w:ascii="Times New Roman" w:hAnsi="Times New Roman" w:cs="Times New Roman"/>
@@ -7221,7 +7420,17 @@
           <w:szCs w:val="24"/>
           <w:lang w:eastAsia="ko-KR"/>
         </w:rPr>
-        <w:t xml:space="preserve">(H, L) + </w:t>
+        <w:t>(</w:t>
+      </w:r>
+      <w:proofErr w:type="gramEnd"/>
+      <w:r>
+        <w:rPr>
+          <w:rFonts w:ascii="Times New Roman" w:hAnsi="Times New Roman" w:cs="Times New Roman"/>
+          <w:sz w:val="24"/>
+          <w:szCs w:val="24"/>
+          <w:lang w:eastAsia="ko-KR"/>
+        </w:rPr>
+        <w:t xml:space="preserve">H, L) + </w:t>
       </w:r>
       <w:r>
         <w:rPr>
@@ -7263,6 +7472,7 @@
         </w:rPr>
         <w:t xml:space="preserve">T: </w:t>
       </w:r>
+      <w:proofErr w:type="gramStart"/>
       <w:r>
         <w:rPr>
           <w:rFonts w:ascii="Times New Roman" w:hAnsi="Times New Roman" w:cs="Times New Roman"/>
@@ -7280,7 +7490,17 @@
           <w:szCs w:val="24"/>
           <w:lang w:eastAsia="ko-KR"/>
         </w:rPr>
-        <w:t xml:space="preserve">(H, T) + </w:t>
+        <w:t>(</w:t>
+      </w:r>
+      <w:proofErr w:type="gramEnd"/>
+      <w:r>
+        <w:rPr>
+          <w:rFonts w:ascii="Times New Roman" w:hAnsi="Times New Roman" w:cs="Times New Roman"/>
+          <w:sz w:val="24"/>
+          <w:szCs w:val="24"/>
+          <w:lang w:eastAsia="ko-KR"/>
+        </w:rPr>
+        <w:t xml:space="preserve">H, T) + </w:t>
       </w:r>
       <w:r>
         <w:rPr>
@@ -7639,6 +7859,7 @@
         </w:rPr>
         <w:t xml:space="preserve">I: </w:t>
       </w:r>
+      <w:proofErr w:type="gramStart"/>
       <w:r>
         <w:rPr>
           <w:rFonts w:ascii="Times New Roman" w:hAnsi="Times New Roman" w:cs="Times New Roman"/>
@@ -7656,7 +7877,17 @@
           <w:szCs w:val="24"/>
           <w:lang w:eastAsia="ko-KR"/>
         </w:rPr>
-        <w:t xml:space="preserve">(L, I) + </w:t>
+        <w:t>(</w:t>
+      </w:r>
+      <w:proofErr w:type="gramEnd"/>
+      <w:r>
+        <w:rPr>
+          <w:rFonts w:ascii="Times New Roman" w:hAnsi="Times New Roman" w:cs="Times New Roman"/>
+          <w:sz w:val="24"/>
+          <w:szCs w:val="24"/>
+          <w:lang w:eastAsia="ko-KR"/>
+        </w:rPr>
+        <w:t xml:space="preserve">L, I) + </w:t>
       </w:r>
       <w:r>
         <w:rPr>
@@ -7698,6 +7929,7 @@
         </w:rPr>
         <w:t xml:space="preserve">Z: </w:t>
       </w:r>
+      <w:proofErr w:type="gramStart"/>
       <w:r>
         <w:rPr>
           <w:rFonts w:ascii="Times New Roman" w:hAnsi="Times New Roman" w:cs="Times New Roman"/>
@@ -7715,7 +7947,17 @@
           <w:szCs w:val="24"/>
           <w:lang w:eastAsia="ko-KR"/>
         </w:rPr>
-        <w:t xml:space="preserve">(L, Z) + </w:t>
+        <w:t>(</w:t>
+      </w:r>
+      <w:proofErr w:type="gramEnd"/>
+      <w:r>
+        <w:rPr>
+          <w:rFonts w:ascii="Times New Roman" w:hAnsi="Times New Roman" w:cs="Times New Roman"/>
+          <w:sz w:val="24"/>
+          <w:szCs w:val="24"/>
+          <w:lang w:eastAsia="ko-KR"/>
+        </w:rPr>
+        <w:t xml:space="preserve">L, Z) + </w:t>
       </w:r>
       <w:r>
         <w:rPr>
@@ -7876,7 +8118,27 @@
           <w:szCs w:val="24"/>
           <w:lang w:eastAsia="ko-KR"/>
         </w:rPr>
-        <w:t xml:space="preserve"> algorithms and develop pseudoceds based on </w:t>
+        <w:t xml:space="preserve"> algorithms and develop </w:t>
+      </w:r>
+      <w:proofErr w:type="spellStart"/>
+      <w:r>
+        <w:rPr>
+          <w:rFonts w:ascii="Times New Roman" w:hAnsi="Times New Roman" w:cs="Times New Roman"/>
+          <w:sz w:val="24"/>
+          <w:szCs w:val="24"/>
+          <w:lang w:eastAsia="ko-KR"/>
+        </w:rPr>
+        <w:t>pseudoceds</w:t>
+      </w:r>
+      <w:proofErr w:type="spellEnd"/>
+      <w:r>
+        <w:rPr>
+          <w:rFonts w:ascii="Times New Roman" w:hAnsi="Times New Roman" w:cs="Times New Roman"/>
+          <w:sz w:val="24"/>
+          <w:szCs w:val="24"/>
+          <w:lang w:eastAsia="ko-KR"/>
+        </w:rPr>
+        <w:t xml:space="preserve"> based on </w:t>
       </w:r>
       <w:r>
         <w:rPr>
@@ -7959,7 +8221,7 @@
     </w:p>
     <w:p>
       <w:pPr>
-        <w:pStyle w:val="ListParagraph"/>
+        <w:pStyle w:val="a5"/>
         <w:numPr>
           <w:ilvl w:val="0"/>
           <w:numId w:val="3"/>
@@ -7993,7 +8255,7 @@
     </w:p>
     <w:p>
       <w:pPr>
-        <w:pStyle w:val="ListParagraph"/>
+        <w:pStyle w:val="a5"/>
         <w:numPr>
           <w:ilvl w:val="0"/>
           <w:numId w:val="3"/>
@@ -8036,7 +8298,7 @@
     </w:p>
     <w:p>
       <w:pPr>
-        <w:pStyle w:val="ListParagraph"/>
+        <w:pStyle w:val="a5"/>
         <w:numPr>
           <w:ilvl w:val="0"/>
           <w:numId w:val="3"/>
@@ -8061,7 +8323,7 @@
     </w:p>
     <w:p>
       <w:pPr>
-        <w:pStyle w:val="ListParagraph"/>
+        <w:pStyle w:val="a5"/>
         <w:numPr>
           <w:ilvl w:val="0"/>
           <w:numId w:val="3"/>
@@ -8104,7 +8366,7 @@
     </w:p>
     <w:p>
       <w:pPr>
-        <w:pStyle w:val="ListParagraph"/>
+        <w:pStyle w:val="a5"/>
         <w:numPr>
           <w:ilvl w:val="0"/>
           <w:numId w:val="3"/>
@@ -8712,7 +8974,7 @@
     </w:p>
     <w:p>
       <w:pPr>
-        <w:pStyle w:val="ListParagraph"/>
+        <w:pStyle w:val="a5"/>
         <w:numPr>
           <w:ilvl w:val="0"/>
           <w:numId w:val="10"/>
@@ -8749,7 +9011,7 @@
     </w:p>
     <w:p>
       <w:pPr>
-        <w:pStyle w:val="ListParagraph"/>
+        <w:pStyle w:val="a5"/>
         <w:jc w:val="both"/>
         <w:rPr>
           <w:rFonts w:ascii="Times New Roman" w:hAnsi="Times New Roman" w:cs="Times New Roman"/>
@@ -8826,8 +9088,19 @@
           <w:szCs w:val="24"/>
           <w:lang w:eastAsia="ko-KR"/>
         </w:rPr>
-        <w:t>J -&gt; K -&gt;  Z</w:t>
-      </w:r>
+        <w:t>J -&gt; K -</w:t>
+      </w:r>
+      <w:proofErr w:type="gramStart"/>
+      <w:r>
+        <w:rPr>
+          <w:rFonts w:ascii="Times New Roman" w:hAnsi="Times New Roman" w:cs="Times New Roman" w:hint="eastAsia"/>
+          <w:sz w:val="24"/>
+          <w:szCs w:val="24"/>
+          <w:lang w:eastAsia="ko-KR"/>
+        </w:rPr>
+        <w:t>&gt;  Z</w:t>
+      </w:r>
+      <w:proofErr w:type="gramEnd"/>
     </w:p>
     <w:p>
       <w:pPr>
@@ -8883,16 +9156,36 @@
           <w:szCs w:val="24"/>
           <w:lang w:eastAsia="ko-KR"/>
         </w:rPr>
-        <w:t xml:space="preserve"> K -&gt; </w:t>
-      </w:r>
-      <w:r>
-        <w:rPr>
-          <w:rFonts w:ascii="Times New Roman" w:hAnsi="Times New Roman" w:cs="Times New Roman" w:hint="eastAsia"/>
-          <w:sz w:val="24"/>
-          <w:szCs w:val="24"/>
-          <w:lang w:eastAsia="ko-KR"/>
-        </w:rPr>
-        <w:t xml:space="preserve"> Z </w:t>
+        <w:t xml:space="preserve"> K -</w:t>
+      </w:r>
+      <w:proofErr w:type="gramStart"/>
+      <w:r>
+        <w:rPr>
+          <w:rFonts w:ascii="Times New Roman" w:hAnsi="Times New Roman" w:cs="Times New Roman" w:hint="eastAsia"/>
+          <w:sz w:val="24"/>
+          <w:szCs w:val="24"/>
+          <w:lang w:eastAsia="ko-KR"/>
+        </w:rPr>
+        <w:t xml:space="preserve">&gt; </w:t>
+      </w:r>
+      <w:r>
+        <w:rPr>
+          <w:rFonts w:ascii="Times New Roman" w:hAnsi="Times New Roman" w:cs="Times New Roman" w:hint="eastAsia"/>
+          <w:sz w:val="24"/>
+          <w:szCs w:val="24"/>
+          <w:lang w:eastAsia="ko-KR"/>
+        </w:rPr>
+        <w:t xml:space="preserve"> Z</w:t>
+      </w:r>
+      <w:proofErr w:type="gramEnd"/>
+      <w:r>
+        <w:rPr>
+          <w:rFonts w:ascii="Times New Roman" w:hAnsi="Times New Roman" w:cs="Times New Roman" w:hint="eastAsia"/>
+          <w:sz w:val="24"/>
+          <w:szCs w:val="24"/>
+          <w:lang w:eastAsia="ko-KR"/>
+        </w:rPr>
+        <w:t xml:space="preserve"> </w:t>
       </w:r>
     </w:p>
     <w:p>
@@ -9099,7 +9392,7 @@
     </w:p>
     <w:p>
       <w:pPr>
-        <w:pStyle w:val="ListParagraph"/>
+        <w:pStyle w:val="a5"/>
         <w:numPr>
           <w:ilvl w:val="0"/>
           <w:numId w:val="10"/>
@@ -9136,7 +9429,7 @@
     </w:p>
     <w:p>
       <w:pPr>
-        <w:pStyle w:val="ListParagraph"/>
+        <w:pStyle w:val="a5"/>
         <w:jc w:val="both"/>
         <w:rPr>
           <w:rFonts w:ascii="Times New Roman" w:hAnsi="Times New Roman" w:cs="Times New Roman"/>
@@ -9731,7 +10024,7 @@
     </w:p>
     <w:p>
       <w:pPr>
-        <w:pStyle w:val="ListParagraph"/>
+        <w:pStyle w:val="a5"/>
         <w:numPr>
           <w:ilvl w:val="0"/>
           <w:numId w:val="11"/>
@@ -9743,14 +10036,14 @@
           <w:lang w:eastAsia="ko-KR"/>
         </w:rPr>
       </w:pPr>
-      <w:r>
-        <w:rPr>
-          <w:rFonts w:ascii="Times New Roman" w:hAnsi="Times New Roman" w:cs="Times New Roman"/>
-          <w:sz w:val="24"/>
-          <w:szCs w:val="24"/>
-          <w:lang w:eastAsia="ko-KR"/>
-        </w:rPr>
-        <w:lastRenderedPageBreak/>
+      <w:proofErr w:type="gramStart"/>
+      <w:r>
+        <w:rPr>
+          <w:rFonts w:ascii="Times New Roman" w:hAnsi="Times New Roman" w:cs="Times New Roman"/>
+          <w:sz w:val="24"/>
+          <w:szCs w:val="24"/>
+          <w:lang w:eastAsia="ko-KR"/>
+        </w:rPr>
         <w:t>T</w:t>
       </w:r>
       <w:r>
@@ -9760,12 +10053,22 @@
           <w:szCs w:val="24"/>
           <w:lang w:eastAsia="ko-KR"/>
         </w:rPr>
-        <w:t xml:space="preserve">hese two algorithm do not always find a correct shortest path. </w:t>
-      </w:r>
-    </w:p>
-    <w:p>
-      <w:pPr>
-        <w:pStyle w:val="ListParagraph"/>
+        <w:t>hese two algorithm</w:t>
+      </w:r>
+      <w:proofErr w:type="gramEnd"/>
+      <w:r>
+        <w:rPr>
+          <w:rFonts w:ascii="Times New Roman" w:hAnsi="Times New Roman" w:cs="Times New Roman"/>
+          <w:sz w:val="24"/>
+          <w:szCs w:val="24"/>
+          <w:lang w:eastAsia="ko-KR"/>
+        </w:rPr>
+        <w:t xml:space="preserve"> do not always find a correct shortest path. </w:t>
+      </w:r>
+    </w:p>
+    <w:p>
+      <w:pPr>
+        <w:pStyle w:val="a5"/>
         <w:numPr>
           <w:ilvl w:val="0"/>
           <w:numId w:val="11"/>
@@ -9861,7 +10164,7 @@
     </w:p>
     <w:p>
       <w:pPr>
-        <w:pStyle w:val="ListParagraph"/>
+        <w:pStyle w:val="a5"/>
         <w:numPr>
           <w:ilvl w:val="0"/>
           <w:numId w:val="11"/>
@@ -10018,7 +10321,17 @@
           <w:szCs w:val="24"/>
           <w:lang w:eastAsia="ko-KR"/>
         </w:rPr>
-        <w:t xml:space="preserve"> cover page</w:t>
+        <w:t xml:space="preserve"> </w:t>
+      </w:r>
+      <w:r>
+        <w:rPr>
+          <w:rFonts w:ascii="Times New Roman" w:hAnsi="Times New Roman" w:cs="Times New Roman" w:hint="eastAsia"/>
+          <w:sz w:val="24"/>
+          <w:szCs w:val="24"/>
+          <w:highlight w:val="yellow"/>
+          <w:lang w:eastAsia="ko-KR"/>
+        </w:rPr>
+        <w:t>cover page</w:t>
       </w:r>
       <w:r>
         <w:rPr>
@@ -10034,15 +10347,26 @@
           <w:rFonts w:ascii="Times New Roman" w:hAnsi="Times New Roman" w:cs="Times New Roman"/>
           <w:sz w:val="24"/>
           <w:szCs w:val="24"/>
-          <w:lang w:eastAsia="ko-KR"/>
-        </w:rPr>
-        <w:t xml:space="preserve">course number, </w:t>
-      </w:r>
-      <w:r>
-        <w:rPr>
-          <w:rFonts w:ascii="Times New Roman" w:hAnsi="Times New Roman" w:cs="Times New Roman"/>
-          <w:sz w:val="24"/>
-          <w:szCs w:val="24"/>
+          <w:highlight w:val="yellow"/>
+          <w:lang w:eastAsia="ko-KR"/>
+        </w:rPr>
+        <w:t>course number</w:t>
+      </w:r>
+      <w:r>
+        <w:rPr>
+          <w:rFonts w:ascii="Times New Roman" w:hAnsi="Times New Roman" w:cs="Times New Roman"/>
+          <w:sz w:val="24"/>
+          <w:szCs w:val="24"/>
+          <w:lang w:eastAsia="ko-KR"/>
+        </w:rPr>
+        <w:t xml:space="preserve">, </w:t>
+      </w:r>
+      <w:r>
+        <w:rPr>
+          <w:rFonts w:ascii="Times New Roman" w:hAnsi="Times New Roman" w:cs="Times New Roman"/>
+          <w:sz w:val="24"/>
+          <w:szCs w:val="24"/>
+          <w:highlight w:val="yellow"/>
           <w:lang w:eastAsia="ko-KR"/>
         </w:rPr>
         <w:t xml:space="preserve">assignment </w:t>
@@ -10052,6 +10376,7 @@
           <w:rFonts w:ascii="Times New Roman" w:hAnsi="Times New Roman" w:cs="Times New Roman"/>
           <w:sz w:val="24"/>
           <w:szCs w:val="24"/>
+          <w:highlight w:val="yellow"/>
           <w:lang w:eastAsia="ko-KR"/>
         </w:rPr>
         <w:t>name</w:t>
@@ -10072,13 +10397,24 @@
           <w:szCs w:val="24"/>
           <w:lang w:eastAsia="ko-KR"/>
         </w:rPr>
-        <w:t xml:space="preserve"> and your name</w:t>
-      </w:r>
-      <w:r>
-        <w:rPr>
-          <w:rFonts w:ascii="Times New Roman" w:hAnsi="Times New Roman" w:cs="Times New Roman"/>
-          <w:sz w:val="24"/>
-          <w:szCs w:val="24"/>
+        <w:t xml:space="preserve"> and </w:t>
+      </w:r>
+      <w:r>
+        <w:rPr>
+          <w:rFonts w:ascii="Times New Roman" w:hAnsi="Times New Roman" w:cs="Times New Roman"/>
+          <w:sz w:val="24"/>
+          <w:szCs w:val="24"/>
+          <w:highlight w:val="yellow"/>
+          <w:lang w:eastAsia="ko-KR"/>
+        </w:rPr>
+        <w:t>your name</w:t>
+      </w:r>
+      <w:r>
+        <w:rPr>
+          <w:rFonts w:ascii="Times New Roman" w:hAnsi="Times New Roman" w:cs="Times New Roman"/>
+          <w:sz w:val="24"/>
+          <w:szCs w:val="24"/>
+          <w:highlight w:val="yellow"/>
           <w:lang w:eastAsia="ko-KR"/>
         </w:rPr>
         <w:t>.</w:t>
@@ -10113,7 +10449,26 @@
           <w:szCs w:val="24"/>
           <w:lang w:eastAsia="ko-KR"/>
         </w:rPr>
-        <w:t>e the pseudocodes of both a</w:t>
+        <w:t xml:space="preserve">e the </w:t>
+      </w:r>
+      <w:r>
+        <w:rPr>
+          <w:rFonts w:ascii="Times New Roman" w:hAnsi="Times New Roman" w:cs="Times New Roman"/>
+          <w:sz w:val="24"/>
+          <w:szCs w:val="24"/>
+          <w:highlight w:val="yellow"/>
+          <w:lang w:eastAsia="ko-KR"/>
+        </w:rPr>
+        <w:t>pseudocodes</w:t>
+      </w:r>
+      <w:r>
+        <w:rPr>
+          <w:rFonts w:ascii="Times New Roman" w:hAnsi="Times New Roman" w:cs="Times New Roman"/>
+          <w:sz w:val="24"/>
+          <w:szCs w:val="24"/>
+          <w:lang w:eastAsia="ko-KR"/>
+        </w:rPr>
+        <w:t xml:space="preserve"> of both a</w:t>
       </w:r>
       <w:r>
         <w:rPr>
@@ -10235,13 +10590,24 @@
           <w:szCs w:val="24"/>
           <w:lang w:eastAsia="ko-KR"/>
         </w:rPr>
-        <w:t xml:space="preserve">in detail </w:t>
-      </w:r>
-      <w:r>
-        <w:rPr>
-          <w:rFonts w:ascii="Times New Roman" w:hAnsi="Times New Roman" w:cs="Times New Roman" w:hint="eastAsia"/>
-          <w:sz w:val="24"/>
-          <w:szCs w:val="24"/>
+        <w:t xml:space="preserve">in </w:t>
+      </w:r>
+      <w:r>
+        <w:rPr>
+          <w:rFonts w:ascii="Times New Roman" w:hAnsi="Times New Roman" w:cs="Times New Roman"/>
+          <w:sz w:val="24"/>
+          <w:szCs w:val="24"/>
+          <w:highlight w:val="yellow"/>
+          <w:lang w:eastAsia="ko-KR"/>
+        </w:rPr>
+        <w:t xml:space="preserve">detail </w:t>
+      </w:r>
+      <w:r>
+        <w:rPr>
+          <w:rFonts w:ascii="Times New Roman" w:hAnsi="Times New Roman" w:cs="Times New Roman" w:hint="eastAsia"/>
+          <w:sz w:val="24"/>
+          <w:szCs w:val="24"/>
+          <w:highlight w:val="yellow"/>
           <w:lang w:eastAsia="ko-KR"/>
         </w:rPr>
         <w:t>major data stru</w:t>
@@ -10251,9 +10617,19 @@
           <w:rFonts w:ascii="Times New Roman" w:hAnsi="Times New Roman" w:cs="Times New Roman" w:hint="eastAsia"/>
           <w:sz w:val="24"/>
           <w:szCs w:val="24"/>
-          <w:lang w:eastAsia="ko-KR"/>
-        </w:rPr>
-        <w:t>ctures you used in your program</w:t>
+          <w:highlight w:val="yellow"/>
+          <w:lang w:eastAsia="ko-KR"/>
+        </w:rPr>
+        <w:t>ctures</w:t>
+      </w:r>
+      <w:r>
+        <w:rPr>
+          <w:rFonts w:ascii="Times New Roman" w:hAnsi="Times New Roman" w:cs="Times New Roman" w:hint="eastAsia"/>
+          <w:sz w:val="24"/>
+          <w:szCs w:val="24"/>
+          <w:lang w:eastAsia="ko-KR"/>
+        </w:rPr>
+        <w:t xml:space="preserve"> you used in your program</w:t>
       </w:r>
       <w:r>
         <w:rPr>
@@ -10287,6 +10663,7 @@
         </w:rPr>
         <w:t xml:space="preserve">Name this file </w:t>
       </w:r>
+      <w:proofErr w:type="spellStart"/>
       <w:r>
         <w:rPr>
           <w:rFonts w:ascii="Times New Roman" w:hAnsi="Times New Roman" w:cs="Times New Roman"/>
@@ -10307,6 +10684,7 @@
         </w:rPr>
         <w:t>.EXT</w:t>
       </w:r>
+      <w:proofErr w:type="spellEnd"/>
       <w:r>
         <w:rPr>
           <w:rFonts w:ascii="Times New Roman" w:hAnsi="Times New Roman" w:cs="Times New Roman"/>
@@ -10425,7 +10803,7 @@
     </w:p>
     <w:p>
       <w:pPr>
-        <w:pStyle w:val="ListParagraph"/>
+        <w:pStyle w:val="a5"/>
         <w:numPr>
           <w:ilvl w:val="0"/>
           <w:numId w:val="2"/>
@@ -10442,9 +10820,19 @@
           <w:rFonts w:ascii="Times New Roman" w:hAnsi="Times New Roman" w:cs="Times New Roman"/>
           <w:sz w:val="24"/>
           <w:szCs w:val="24"/>
-          <w:lang w:eastAsia="ko-KR"/>
-        </w:rPr>
-        <w:t>Include sufficient comments within the source code.</w:t>
+          <w:highlight w:val="yellow"/>
+          <w:lang w:eastAsia="ko-KR"/>
+        </w:rPr>
+        <w:t>Include sufficient comments</w:t>
+      </w:r>
+      <w:r>
+        <w:rPr>
+          <w:rFonts w:ascii="Times New Roman" w:hAnsi="Times New Roman" w:cs="Times New Roman"/>
+          <w:sz w:val="24"/>
+          <w:szCs w:val="24"/>
+          <w:lang w:eastAsia="ko-KR"/>
+        </w:rPr>
+        <w:t xml:space="preserve"> within the source code.</w:t>
       </w:r>
     </w:p>
     <w:p>
@@ -10628,6 +11016,7 @@
         </w:rPr>
         <w:t xml:space="preserve">Combine the documentation file and source code file(s) into a single archive file. Name the archive file </w:t>
       </w:r>
+      <w:proofErr w:type="spellStart"/>
       <w:r>
         <w:rPr>
           <w:rFonts w:ascii="Times New Roman" w:hAnsi="Times New Roman" w:cs="Times New Roman"/>
@@ -10648,6 +11037,7 @@
         </w:rPr>
         <w:t>.EXT</w:t>
       </w:r>
+      <w:proofErr w:type="spellEnd"/>
       <w:r>
         <w:rPr>
           <w:rFonts w:ascii="Times New Roman" w:hAnsi="Times New Roman" w:cs="Times New Roman"/>
@@ -10695,6 +11085,7 @@
         </w:rPr>
         <w:t xml:space="preserve"> of </w:t>
       </w:r>
+      <w:proofErr w:type="spellStart"/>
       <w:r>
         <w:rPr>
           <w:rFonts w:ascii="Times New Roman" w:hAnsi="Times New Roman" w:cs="Times New Roman"/>
@@ -10705,6 +11096,7 @@
         </w:rPr>
         <w:t>rar</w:t>
       </w:r>
+      <w:proofErr w:type="spellEnd"/>
       <w:r>
         <w:rPr>
           <w:rFonts w:ascii="Times New Roman" w:hAnsi="Times New Roman" w:cs="Times New Roman"/>
@@ -10714,14 +11106,25 @@
         </w:rPr>
         <w:t xml:space="preserve">. </w:t>
       </w:r>
-      <w:r>
-        <w:rPr>
-          <w:rFonts w:ascii="Times New Roman" w:hAnsi="Times New Roman" w:cs="Times New Roman"/>
-          <w:sz w:val="24"/>
-          <w:szCs w:val="24"/>
-          <w:lang w:eastAsia="ko-KR"/>
-        </w:rPr>
-        <w:t>Upolad this</w:t>
+      <w:proofErr w:type="spellStart"/>
+      <w:r>
+        <w:rPr>
+          <w:rFonts w:ascii="Times New Roman" w:hAnsi="Times New Roman" w:cs="Times New Roman"/>
+          <w:sz w:val="24"/>
+          <w:szCs w:val="24"/>
+          <w:lang w:eastAsia="ko-KR"/>
+        </w:rPr>
+        <w:t>Upolad</w:t>
+      </w:r>
+      <w:proofErr w:type="spellEnd"/>
+      <w:r>
+        <w:rPr>
+          <w:rFonts w:ascii="Times New Roman" w:hAnsi="Times New Roman" w:cs="Times New Roman"/>
+          <w:sz w:val="24"/>
+          <w:szCs w:val="24"/>
+          <w:lang w:eastAsia="ko-KR"/>
+        </w:rPr>
+        <w:t xml:space="preserve"> this</w:t>
       </w:r>
       <w:r>
         <w:rPr>
@@ -10869,7 +11272,7 @@
     </w:p>
     <w:p>
       <w:pPr>
-        <w:pStyle w:val="ListParagraph"/>
+        <w:pStyle w:val="a5"/>
         <w:numPr>
           <w:ilvl w:val="0"/>
           <w:numId w:val="7"/>
@@ -10911,7 +11314,7 @@
     </w:p>
     <w:p>
       <w:pPr>
-        <w:pStyle w:val="ListParagraph"/>
+        <w:pStyle w:val="a5"/>
         <w:numPr>
           <w:ilvl w:val="0"/>
           <w:numId w:val="7"/>
@@ -10980,7 +11383,7 @@
     </w:p>
     <w:p>
       <w:pPr>
-        <w:pStyle w:val="ListParagraph"/>
+        <w:pStyle w:val="a5"/>
         <w:numPr>
           <w:ilvl w:val="0"/>
           <w:numId w:val="7"/>
@@ -11022,7 +11425,7 @@
     </w:p>
     <w:p>
       <w:pPr>
-        <w:pStyle w:val="ListParagraph"/>
+        <w:pStyle w:val="a5"/>
         <w:numPr>
           <w:ilvl w:val="0"/>
           <w:numId w:val="7"/>
@@ -11041,6 +11444,7 @@
           <w:szCs w:val="24"/>
           <w:lang w:eastAsia="ko-KR"/>
         </w:rPr>
+        <w:lastRenderedPageBreak/>
         <w:t>If your descrip</w:t>
       </w:r>
       <w:r>
@@ -11304,7 +11708,7 @@
 </file>
 
 <file path=word/numbering.xml><?xml version="1.0" encoding="utf-8"?>
-<w:numbering xmlns:wpc="http://schemas.microsoft.com/office/word/2010/wordprocessingCanvas" xmlns:cx="http://schemas.microsoft.com/office/drawing/2014/chartex" xmlns:mc="http://schemas.openxmlformats.org/markup-compatibility/2006" xmlns:o="urn:schemas-microsoft-com:office:office" xmlns:r="http://schemas.openxmlformats.org/officeDocument/2006/relationships" xmlns:m="http://schemas.openxmlformats.org/officeDocument/2006/math" xmlns:v="urn:schemas-microsoft-com:vml" xmlns:wp14="http://schemas.microsoft.com/office/word/2010/wordprocessingDrawing" xmlns:wp="http://schemas.openxmlformats.org/drawingml/2006/wordprocessingDrawing" xmlns:w10="urn:schemas-microsoft-com:office:word" xmlns:w="http://schemas.openxmlformats.org/wordprocessingml/2006/main" xmlns:w14="http://schemas.microsoft.com/office/word/2010/wordml" xmlns:w15="http://schemas.microsoft.com/office/word/2012/wordml" xmlns:w16se="http://schemas.microsoft.com/office/word/2015/wordml/symex" xmlns:wpg="http://schemas.microsoft.com/office/word/2010/wordprocessingGroup" xmlns:wpi="http://schemas.microsoft.com/office/word/2010/wordprocessingInk" xmlns:wne="http://schemas.microsoft.com/office/word/2006/wordml" xmlns:wps="http://schemas.microsoft.com/office/word/2010/wordprocessingShape" mc:Ignorable="w14 w15 w16se wp14">
+<w:numbering xmlns:wpc="http://schemas.microsoft.com/office/word/2010/wordprocessingCanvas" xmlns:cx="http://schemas.microsoft.com/office/drawing/2014/chartex" xmlns:cx1="http://schemas.microsoft.com/office/drawing/2015/9/8/chartex" xmlns:cx2="http://schemas.microsoft.com/office/drawing/2015/10/21/chartex" xmlns:cx3="http://schemas.microsoft.com/office/drawing/2016/5/9/chartex" xmlns:cx4="http://schemas.microsoft.com/office/drawing/2016/5/10/chartex" xmlns:cx5="http://schemas.microsoft.com/office/drawing/2016/5/11/chartex" xmlns:cx6="http://schemas.microsoft.com/office/drawing/2016/5/12/chartex" xmlns:cx7="http://schemas.microsoft.com/office/drawing/2016/5/13/chartex" xmlns:cx8="http://schemas.microsoft.com/office/drawing/2016/5/14/chartex" xmlns:mc="http://schemas.openxmlformats.org/markup-compatibility/2006" xmlns:aink="http://schemas.microsoft.com/office/drawing/2016/ink" xmlns:am3d="http://schemas.microsoft.com/office/drawing/2017/model3d" xmlns:o="urn:schemas-microsoft-com:office:office" xmlns:r="http://schemas.openxmlformats.org/officeDocument/2006/relationships" xmlns:m="http://schemas.openxmlformats.org/officeDocument/2006/math" xmlns:v="urn:schemas-microsoft-com:vml" xmlns:wp14="http://schemas.microsoft.com/office/word/2010/wordprocessingDrawing" xmlns:wp="http://schemas.openxmlformats.org/drawingml/2006/wordprocessingDrawing" xmlns:w10="urn:schemas-microsoft-com:office:word" xmlns:w="http://schemas.openxmlformats.org/wordprocessingml/2006/main" xmlns:w14="http://schemas.microsoft.com/office/word/2010/wordml" xmlns:w15="http://schemas.microsoft.com/office/word/2012/wordml" xmlns:w16cex="http://schemas.microsoft.com/office/word/2018/wordml/cex" xmlns:w16cid="http://schemas.microsoft.com/office/word/2016/wordml/cid" xmlns:w16="http://schemas.microsoft.com/office/word/2018/wordml" xmlns:w16se="http://schemas.microsoft.com/office/word/2015/wordml/symex" xmlns:wpg="http://schemas.microsoft.com/office/word/2010/wordprocessingGroup" xmlns:wpi="http://schemas.microsoft.com/office/word/2010/wordprocessingInk" xmlns:wne="http://schemas.microsoft.com/office/word/2006/wordml" xmlns:wps="http://schemas.microsoft.com/office/word/2010/wordprocessingShape" mc:Ignorable="w14 w15 w16se w16cid w16 w16cex wp14">
   <w:abstractNum w:abstractNumId="0" w15:restartNumberingAfterBreak="0">
     <w:nsid w:val="0CB83047"/>
     <w:multiLevelType w:val="hybridMultilevel"/>
@@ -12589,7 +12993,7 @@
 </file>
 
 <file path=word/styles.xml><?xml version="1.0" encoding="utf-8"?>
-<w:styles xmlns:mc="http://schemas.openxmlformats.org/markup-compatibility/2006" xmlns:r="http://schemas.openxmlformats.org/officeDocument/2006/relationships" xmlns:w="http://schemas.openxmlformats.org/wordprocessingml/2006/main" xmlns:w14="http://schemas.microsoft.com/office/word/2010/wordml" xmlns:w15="http://schemas.microsoft.com/office/word/2012/wordml" xmlns:w16se="http://schemas.microsoft.com/office/word/2015/wordml/symex" mc:Ignorable="w14 w15 w16se">
+<w:styles xmlns:mc="http://schemas.openxmlformats.org/markup-compatibility/2006" xmlns:r="http://schemas.openxmlformats.org/officeDocument/2006/relationships" xmlns:w="http://schemas.openxmlformats.org/wordprocessingml/2006/main" xmlns:w14="http://schemas.microsoft.com/office/word/2010/wordml" xmlns:w15="http://schemas.microsoft.com/office/word/2012/wordml" xmlns:w16cex="http://schemas.microsoft.com/office/word/2018/wordml/cex" xmlns:w16cid="http://schemas.microsoft.com/office/word/2016/wordml/cid" xmlns:w16="http://schemas.microsoft.com/office/word/2018/wordml" xmlns:w16se="http://schemas.microsoft.com/office/word/2015/wordml/symex" mc:Ignorable="w14 w15 w16se w16cid w16 w16cex">
   <w:docDefaults>
     <w:rPrDefault>
       <w:rPr>
@@ -12599,7 +13003,7 @@
     </w:rPrDefault>
     <w:pPrDefault/>
   </w:docDefaults>
-  <w:latentStyles w:defLockedState="0" w:defUIPriority="0" w:defSemiHidden="0" w:defUnhideWhenUsed="0" w:defQFormat="0" w:count="371">
+  <w:latentStyles w:defLockedState="0" w:defUIPriority="0" w:defSemiHidden="0" w:defUnhideWhenUsed="0" w:defQFormat="0" w:count="376">
     <w:lsdException w:name="Normal" w:qFormat="1"/>
     <w:lsdException w:name="heading 1" w:qFormat="1"/>
     <w:lsdException w:name="heading 2" w:semiHidden="1" w:unhideWhenUsed="1" w:qFormat="1"/>
@@ -12615,7 +13019,13 @@
     <w:lsdException w:name="Subtitle" w:qFormat="1"/>
     <w:lsdException w:name="Strong" w:qFormat="1"/>
     <w:lsdException w:name="Emphasis" w:qFormat="1"/>
+    <w:lsdException w:name="HTML Keyboard" w:semiHidden="1" w:unhideWhenUsed="1"/>
     <w:lsdException w:name="Normal Table" w:semiHidden="1" w:unhideWhenUsed="1"/>
+    <w:lsdException w:name="annotation subject" w:semiHidden="1" w:unhideWhenUsed="1"/>
+    <w:lsdException w:name="No List" w:semiHidden="1" w:unhideWhenUsed="1"/>
+    <w:lsdException w:name="Outline List 1" w:semiHidden="1" w:unhideWhenUsed="1"/>
+    <w:lsdException w:name="Outline List 2" w:semiHidden="1" w:unhideWhenUsed="1"/>
+    <w:lsdException w:name="Outline List 3" w:semiHidden="1" w:unhideWhenUsed="1"/>
     <w:lsdException w:name="Table Simple 1" w:semiHidden="1" w:unhideWhenUsed="1"/>
     <w:lsdException w:name="Table Simple 2" w:semiHidden="1" w:unhideWhenUsed="1"/>
     <w:lsdException w:name="Table Simple 3" w:semiHidden="1" w:unhideWhenUsed="1"/>
@@ -12658,6 +13068,7 @@
     <w:lsdException w:name="Table Web 1" w:semiHidden="1" w:unhideWhenUsed="1"/>
     <w:lsdException w:name="Table Web 2" w:semiHidden="1" w:unhideWhenUsed="1"/>
     <w:lsdException w:name="Table Web 3" w:semiHidden="1" w:unhideWhenUsed="1"/>
+    <w:lsdException w:name="Balloon Text" w:semiHidden="1" w:unhideWhenUsed="1"/>
     <w:lsdException w:name="Table Theme" w:semiHidden="1" w:unhideWhenUsed="1"/>
     <w:lsdException w:name="Placeholder Text" w:semiHidden="1" w:uiPriority="99"/>
     <w:lsdException w:name="No Spacing" w:uiPriority="1" w:qFormat="1"/>
@@ -12874,8 +13285,13 @@
     <w:lsdException w:name="List Table 5 Dark Accent 6" w:uiPriority="50"/>
     <w:lsdException w:name="List Table 6 Colorful Accent 6" w:uiPriority="51"/>
     <w:lsdException w:name="List Table 7 Colorful Accent 6" w:uiPriority="52"/>
+    <w:lsdException w:name="Mention" w:semiHidden="1" w:uiPriority="99" w:unhideWhenUsed="1"/>
+    <w:lsdException w:name="Smart Hyperlink" w:semiHidden="1" w:uiPriority="99" w:unhideWhenUsed="1"/>
+    <w:lsdException w:name="Hashtag" w:semiHidden="1" w:uiPriority="99" w:unhideWhenUsed="1"/>
+    <w:lsdException w:name="Unresolved Mention" w:semiHidden="1" w:uiPriority="99" w:unhideWhenUsed="1"/>
+    <w:lsdException w:name="Smart Link" w:semiHidden="1" w:uiPriority="99" w:unhideWhenUsed="1"/>
   </w:latentStyles>
-  <w:style w:type="paragraph" w:default="1" w:styleId="Normal">
+  <w:style w:type="paragraph" w:default="1" w:styleId="a">
     <w:name w:val="Normal"/>
     <w:qFormat/>
     <w:rPr>
@@ -12883,13 +13299,13 @@
       <w:lang w:eastAsia="ja-JP"/>
     </w:rPr>
   </w:style>
-  <w:style w:type="character" w:default="1" w:styleId="DefaultParagraphFont">
+  <w:style w:type="character" w:default="1" w:styleId="a0">
     <w:name w:val="Default Paragraph Font"/>
     <w:uiPriority w:val="1"/>
     <w:semiHidden/>
     <w:unhideWhenUsed/>
   </w:style>
-  <w:style w:type="table" w:default="1" w:styleId="TableNormal">
+  <w:style w:type="table" w:default="1" w:styleId="a1">
     <w:name w:val="Normal Table"/>
     <w:uiPriority w:val="99"/>
     <w:semiHidden/>
@@ -12904,15 +13320,15 @@
       </w:tblCellMar>
     </w:tblPr>
   </w:style>
-  <w:style w:type="numbering" w:default="1" w:styleId="NoList">
+  <w:style w:type="numbering" w:default="1" w:styleId="a2">
     <w:name w:val="No List"/>
     <w:uiPriority w:val="99"/>
     <w:semiHidden/>
     <w:unhideWhenUsed/>
   </w:style>
-  <w:style w:type="table" w:styleId="TableGrid">
+  <w:style w:type="table" w:styleId="a3">
     <w:name w:val="Table Grid"/>
-    <w:basedOn w:val="TableNormal"/>
+    <w:basedOn w:val="a1"/>
     <w:rsid w:val="006411D7"/>
     <w:tblPr>
       <w:tblBorders>
@@ -12925,7 +13341,7 @@
       </w:tblBorders>
     </w:tblPr>
   </w:style>
-  <w:style w:type="character" w:styleId="Hyperlink">
+  <w:style w:type="character" w:styleId="a4">
     <w:name w:val="Hyperlink"/>
     <w:rsid w:val="004E479D"/>
     <w:rPr>
@@ -12933,9 +13349,9 @@
       <w:u w:val="single"/>
     </w:rPr>
   </w:style>
-  <w:style w:type="paragraph" w:styleId="ListParagraph">
+  <w:style w:type="paragraph" w:styleId="a5">
     <w:name w:val="List Paragraph"/>
-    <w:basedOn w:val="Normal"/>
+    <w:basedOn w:val="a"/>
     <w:uiPriority w:val="34"/>
     <w:qFormat/>
     <w:rsid w:val="00D463C6"/>
@@ -12944,10 +13360,10 @@
       <w:contextualSpacing/>
     </w:pPr>
   </w:style>
-  <w:style w:type="paragraph" w:styleId="BalloonText">
+  <w:style w:type="paragraph" w:styleId="a6">
     <w:name w:val="Balloon Text"/>
-    <w:basedOn w:val="Normal"/>
-    <w:link w:val="BalloonTextChar"/>
+    <w:basedOn w:val="a"/>
+    <w:link w:val="a7"/>
     <w:rsid w:val="00B321E1"/>
     <w:rPr>
       <w:rFonts w:ascii="Segoe UI" w:hAnsi="Segoe UI" w:cs="Segoe UI"/>
@@ -12955,10 +13371,10 @@
       <w:szCs w:val="18"/>
     </w:rPr>
   </w:style>
-  <w:style w:type="character" w:customStyle="1" w:styleId="BalloonTextChar">
-    <w:name w:val="Balloon Text Char"/>
-    <w:basedOn w:val="DefaultParagraphFont"/>
-    <w:link w:val="BalloonText"/>
+  <w:style w:type="character" w:customStyle="1" w:styleId="a7">
+    <w:name w:val="批注框文本 字符"/>
+    <w:basedOn w:val="a0"/>
+    <w:link w:val="a6"/>
     <w:rsid w:val="00B321E1"/>
     <w:rPr>
       <w:rFonts w:ascii="Segoe UI" w:hAnsi="Segoe UI" w:cs="Segoe UI"/>
